--- a/OTERT_Telerik/Templates/Invoice_Demo.docx
+++ b/OTERT_Telerik/Templates/Invoice_Demo.docx
@@ -34,7 +34,6 @@
                 <w:color w:val="000000"/>
                 <w:sz w:val="20"/>
                 <w:szCs w:val="20"/>
-                <w:lang w:val="en-US"/>
               </w:rPr>
             </w:pPr>
             <w:r>
@@ -58,7 +57,6 @@
                 <w:color w:val="000000"/>
                 <w:sz w:val="20"/>
                 <w:szCs w:val="20"/>
-                <w:lang w:val="en-US"/>
               </w:rPr>
             </w:pPr>
             <w:r>
@@ -533,16 +531,7 @@
                 <w:bCs/>
                 <w:color w:val="000000"/>
               </w:rPr>
-              <w:t xml:space="preserve">Α  </w:t>
-            </w:r>
-            <w:r>
-              <w:rPr>
-                <w:rFonts w:ascii="Arial" w:hAnsi="Arial" w:cs="Arial"/>
-                <w:b/>
-                <w:bCs/>
-                <w:color w:val="000000"/>
-              </w:rPr>
-              <w:t>1472</w:t>
+              <w:t>Α  1472</w:t>
             </w:r>
           </w:p>
         </w:tc>
@@ -563,16 +552,7 @@
                 <w:bCs/>
                 <w:color w:val="000000"/>
               </w:rPr>
-              <w:t>30/12</w:t>
-            </w:r>
-            <w:r>
-              <w:rPr>
-                <w:rFonts w:ascii="Arial" w:hAnsi="Arial" w:cs="Arial"/>
-                <w:b/>
-                <w:bCs/>
-                <w:color w:val="000000"/>
-              </w:rPr>
-              <w:t>/2016</w:t>
+              <w:t>30/12/2016</w:t>
             </w:r>
           </w:p>
         </w:tc>
@@ -623,29 +603,7 @@
                 <w:sz w:val="20"/>
                 <w:szCs w:val="20"/>
               </w:rPr>
-              <w:t>ΚΑΤΕΧΑΚΗ &amp; ΜΕΣΟΓΕΙΩΝ 136</w:t>
-            </w:r>
-            <w:r>
-              <w:rPr>
-                <w:rFonts w:ascii="Arial" w:hAnsi="Arial" w:cs="Arial"/>
-                <w:b/>
-                <w:bCs/>
-                <w:color w:val="000000"/>
-                <w:sz w:val="20"/>
-                <w:szCs w:val="20"/>
-              </w:rPr>
-              <w:t xml:space="preserve">, </w:t>
-            </w:r>
-            <w:r>
-              <w:rPr>
-                <w:rFonts w:ascii="Arial" w:hAnsi="Arial" w:cs="Arial"/>
-                <w:b/>
-                <w:bCs/>
-                <w:color w:val="000000"/>
-                <w:sz w:val="20"/>
-                <w:szCs w:val="20"/>
-              </w:rPr>
-              <w:t>115 27</w:t>
+              <w:t>ΚΑΤΕΧΑΚΗ &amp; ΜΕΣΟΓΕΙΩΝ 136, 115 27</w:t>
             </w:r>
           </w:p>
           <w:p>
@@ -714,6 +672,46 @@
           <w:p>
             <w:pPr>
               <w:rPr>
+                <w:rFonts w:ascii="Arial CYR" w:hAnsi="Arial CYR" w:cs="Arial CYR"/>
+                <w:b/>
+                <w:bCs/>
+                <w:color w:val="000000"/>
+                <w:sz w:val="20"/>
+                <w:szCs w:val="20"/>
+              </w:rPr>
+            </w:pPr>
+            <w:r>
+              <w:rPr>
+                <w:rFonts w:ascii="Arial CYR" w:hAnsi="Arial CYR" w:cs="Arial CYR"/>
+                <w:b/>
+                <w:bCs/>
+                <w:color w:val="000000"/>
+                <w:sz w:val="20"/>
+                <w:szCs w:val="20"/>
+              </w:rPr>
+              <w:t>ΑΦΜ:</w:t>
+            </w:r>
+            <w:r>
+              <w:rPr>
+                <w:rFonts w:ascii="Arial" w:hAnsi="Arial"/>
+              </w:rPr>
+              <w:t xml:space="preserve">  </w:t>
+            </w:r>
+            <w:r>
+              <w:rPr>
+                <w:rFonts w:ascii="Arial CYR" w:hAnsi="Arial CYR" w:cs="Arial CYR"/>
+                <w:b/>
+                <w:bCs/>
+                <w:color w:val="000000"/>
+                <w:sz w:val="20"/>
+                <w:szCs w:val="20"/>
+              </w:rPr>
+              <w:t>997476074</w:t>
+            </w:r>
+          </w:p>
+          <w:p>
+            <w:pPr>
+              <w:rPr>
                 <w:lang w:val="en-US"/>
               </w:rPr>
             </w:pPr>
@@ -726,13 +724,7 @@
                 <w:sz w:val="20"/>
                 <w:szCs w:val="20"/>
               </w:rPr>
-              <w:t>ΑΦΜ:</w:t>
-            </w:r>
-            <w:r>
-              <w:rPr>
-                <w:rFonts w:ascii="Arial" w:hAnsi="Arial"/>
-              </w:rPr>
-              <w:t xml:space="preserve">  </w:t>
+              <w:t xml:space="preserve">Κωδικός </w:t>
             </w:r>
             <w:r>
               <w:rPr>
@@ -742,9 +734,24 @@
                 <w:color w:val="000000"/>
                 <w:sz w:val="20"/>
                 <w:szCs w:val="20"/>
-              </w:rPr>
-              <w:t>997476074</w:t>
-            </w:r>
+                <w:lang w:val="en-US"/>
+              </w:rPr>
+              <w:t xml:space="preserve">SAP:  </w:t>
+            </w:r>
+            <w:proofErr w:type="spellStart"/>
+            <w:r>
+              <w:rPr>
+                <w:rFonts w:ascii="Arial CYR" w:hAnsi="Arial CYR" w:cs="Arial CYR"/>
+                <w:b/>
+                <w:bCs/>
+                <w:color w:val="000000"/>
+                <w:sz w:val="20"/>
+                <w:szCs w:val="20"/>
+                <w:lang w:val="en-US"/>
+              </w:rPr>
+              <w:t>xxxxxxxxxxx</w:t>
+            </w:r>
+            <w:proofErr w:type="spellEnd"/>
           </w:p>
         </w:tc>
       </w:tr>
@@ -1119,7 +1126,20 @@
                 <w:sz w:val="20"/>
                 <w:szCs w:val="20"/>
               </w:rPr>
-              <w:t>ΣΥΝΟΛΟ</w:t>
+              <w:t>ΣΥΝΟ</w:t>
+            </w:r>
+            <w:bookmarkStart w:id="0" w:name="_GoBack"/>
+            <w:bookmarkEnd w:id="0"/>
+            <w:r>
+              <w:rPr>
+                <w:rFonts w:ascii="Arial" w:hAnsi="Arial" w:cs="Arial"/>
+                <w:b/>
+                <w:bCs/>
+                <w:color w:val="000000"/>
+                <w:sz w:val="20"/>
+                <w:szCs w:val="20"/>
+              </w:rPr>
+              <w:t>ΛΟ</w:t>
             </w:r>
           </w:p>
         </w:tc>
@@ -1811,10 +1831,7 @@
         </w:tc>
       </w:tr>
     </w:tbl>
-    <w:p>
-      <w:bookmarkStart w:id="0" w:name="_GoBack"/>
-      <w:bookmarkEnd w:id="0"/>
-    </w:p>
+    <w:p/>
     <w:sectPr>
       <w:footerReference w:type="default" r:id="rId7"/>
       <w:pgSz w:w="11906" w:h="16838"/>
@@ -2149,6 +2166,7 @@
       <w:spacing w:after="0" w:line="240" w:lineRule="auto"/>
     </w:pPr>
     <w:tblPr>
+      <w:tblInd w:w="0" w:type="dxa"/>
       <w:tblBorders>
         <w:top w:val="single" w:sz="4" w:space="0" w:color="auto"/>
         <w:left w:val="single" w:sz="4" w:space="0" w:color="auto"/>
@@ -2157,6 +2175,12 @@
         <w:insideH w:val="single" w:sz="4" w:space="0" w:color="auto"/>
         <w:insideV w:val="single" w:sz="4" w:space="0" w:color="auto"/>
       </w:tblBorders>
+      <w:tblCellMar>
+        <w:top w:w="0" w:type="dxa"/>
+        <w:left w:w="108" w:type="dxa"/>
+        <w:bottom w:w="0" w:type="dxa"/>
+        <w:right w:w="108" w:type="dxa"/>
+      </w:tblCellMar>
     </w:tblPr>
   </w:style>
   <w:style w:type="paragraph" w:styleId="Header">
@@ -2432,6 +2456,7 @@
       <w:spacing w:after="0" w:line="240" w:lineRule="auto"/>
     </w:pPr>
     <w:tblPr>
+      <w:tblInd w:w="0" w:type="dxa"/>
       <w:tblBorders>
         <w:top w:val="single" w:sz="4" w:space="0" w:color="auto"/>
         <w:left w:val="single" w:sz="4" w:space="0" w:color="auto"/>
@@ -2440,6 +2465,12 @@
         <w:insideH w:val="single" w:sz="4" w:space="0" w:color="auto"/>
         <w:insideV w:val="single" w:sz="4" w:space="0" w:color="auto"/>
       </w:tblBorders>
+      <w:tblCellMar>
+        <w:top w:w="0" w:type="dxa"/>
+        <w:left w:w="108" w:type="dxa"/>
+        <w:bottom w:w="0" w:type="dxa"/>
+        <w:right w:w="108" w:type="dxa"/>
+      </w:tblCellMar>
     </w:tblPr>
   </w:style>
   <w:style w:type="paragraph" w:styleId="Header">
